--- a/Binary_Activity.docx
+++ b/Binary_Activity.docx
@@ -56,26 +56,16 @@
         <w:t xml:space="preserve">0xFF = </w:t>
       </w:r>
       <w:r>
-        <w:t xml:space="preserve">15*16^1+15*16^0=240+15=255 or 1111 </w:t>
-      </w:r>
-      <w:proofErr w:type="spellStart"/>
-      <w:r>
-        <w:t>1111</w:t>
-      </w:r>
-      <w:proofErr w:type="spellEnd"/>
+        <w:t>15*16^1+15*16^0=240+15=255 or 1111 1111</w:t>
+      </w:r>
     </w:p>
     <w:p>
       <w:r>
         <w:t xml:space="preserve">0x200 = </w:t>
       </w:r>
       <w:r>
-        <w:t xml:space="preserve">2*16^2=512 or 0010 0000 </w:t>
-      </w:r>
-      <w:proofErr w:type="spellStart"/>
-      <w:r>
-        <w:t>0000</w:t>
-      </w:r>
-      <w:proofErr w:type="spellEnd"/>
+        <w:t>2*16^2=512 or 0010 0000 0000</w:t>
+      </w:r>
     </w:p>
     <w:p>
       <w:r>
@@ -90,13 +80,8 @@
         <w:t xml:space="preserve">0x400 </w:t>
       </w:r>
       <w:r>
-        <w:t xml:space="preserve">= 4*16^2= 1024 or 0100 0000 </w:t>
-      </w:r>
-      <w:proofErr w:type="spellStart"/>
-      <w:r>
-        <w:t>0000</w:t>
-      </w:r>
-      <w:proofErr w:type="spellEnd"/>
+        <w:t>= 4*16^2= 1024 or 0100 0000 0000</w:t>
+      </w:r>
     </w:p>
     <w:p>
       <w:r>
@@ -243,34 +228,70 @@
       </w:r>
       <w:r>
         <w:t xml:space="preserve"> = 0xFF or 15*16^1+15*16^0=240+15= 255</w:t>
+      </w:r>
+    </w:p>
+    <w:p>
+      <w:r>
+        <w:t xml:space="preserve"> </w:t>
+      </w:r>
+    </w:p>
+    <w:p>
+      <w:r>
+        <w:t>63</w:t>
+      </w:r>
+      <w:r>
+        <w:t xml:space="preserve"> = 63/2= 31(1) 31/2=15(1) 15/2=7(1) 7/2=3(1) 3/2=1(1) 2/1=(1) = </w:t>
+      </w:r>
+      <w:r>
+        <w:rPr>
+          <w:b/>
+        </w:rPr>
+        <w:t>111111</w:t>
+      </w:r>
+    </w:p>
+    <w:p>
+      <w:r>
+        <w:t>99</w:t>
+      </w:r>
+      <w:r>
+        <w:t xml:space="preserve"> = 99/2=49(1), </w:t>
+      </w:r>
+      <w:r>
+        <w:t xml:space="preserve">49/2=24(1), 24/2=12(0), 12/2=6(0), 6/2=3(0), 3/2=1(1), 2/1=(1) = </w:t>
+      </w:r>
+      <w:r>
+        <w:rPr>
+          <w:b/>
+        </w:rPr>
+        <w:t>1100011</w:t>
+      </w:r>
+    </w:p>
+    <w:p>
+      <w:r>
+        <w:t>72</w:t>
+      </w:r>
+      <w:r>
+        <w:t xml:space="preserve"> = 72/2=36(0), 36/2=18(0), 18/2=9(0), 9/2=4(1), 4/2=2(0), 2/2=1(0), 1/2=</w:t>
+      </w:r>
+      <w:r>
+        <w:t xml:space="preserve">(1) = </w:t>
+      </w:r>
+      <w:r>
+        <w:rPr>
+          <w:b/>
+        </w:rPr>
+        <w:t>1001000</w:t>
+      </w:r>
+    </w:p>
+    <w:p>
+      <w:r>
+        <w:t>15</w:t>
+      </w:r>
+      <w:r>
+        <w:t xml:space="preserve"> = </w:t>
       </w:r>
       <w:bookmarkStart w:id="0" w:name="_GoBack"/>
       <w:bookmarkEnd w:id="0"/>
-    </w:p>
-    <w:p>
-      <w:r>
-        <w:t xml:space="preserve"> </w:t>
-      </w:r>
-    </w:p>
-    <w:p>
-      <w:r>
-        <w:t>63</w:t>
-      </w:r>
-    </w:p>
-    <w:p>
-      <w:r>
-        <w:t>99</w:t>
-      </w:r>
-    </w:p>
-    <w:p>
-      <w:r>
-        <w:t>72</w:t>
-      </w:r>
-    </w:p>
-    <w:p>
-      <w:r>
-        <w:t>15</w:t>
-      </w:r>
     </w:p>
     <w:p>
       <w:r>

--- a/Binary_Activity.docx
+++ b/Binary_Activity.docx
@@ -56,16 +56,26 @@
         <w:t xml:space="preserve">0xFF = </w:t>
       </w:r>
       <w:r>
-        <w:t>15*16^1+15*16^0=240+15=255 or 1111 1111</w:t>
-      </w:r>
+        <w:t xml:space="preserve">15*16^1+15*16^0=240+15=255 or 1111 </w:t>
+      </w:r>
+      <w:proofErr w:type="spellStart"/>
+      <w:r>
+        <w:t>1111</w:t>
+      </w:r>
+      <w:proofErr w:type="spellEnd"/>
     </w:p>
     <w:p>
       <w:r>
         <w:t xml:space="preserve">0x200 = </w:t>
       </w:r>
       <w:r>
-        <w:t>2*16^2=512 or 0010 0000 0000</w:t>
-      </w:r>
+        <w:t xml:space="preserve">2*16^2=512 or 0010 0000 </w:t>
+      </w:r>
+      <w:proofErr w:type="spellStart"/>
+      <w:r>
+        <w:t>0000</w:t>
+      </w:r>
+      <w:proofErr w:type="spellEnd"/>
     </w:p>
     <w:p>
       <w:r>
@@ -80,8 +90,13 @@
         <w:t xml:space="preserve">0x400 </w:t>
       </w:r>
       <w:r>
-        <w:t>= 4*16^2= 1024 or 0100 0000 0000</w:t>
-      </w:r>
+        <w:t xml:space="preserve">= 4*16^2= 1024 or 0100 0000 </w:t>
+      </w:r>
+      <w:proofErr w:type="spellStart"/>
+      <w:r>
+        <w:t>0000</w:t>
+      </w:r>
+      <w:proofErr w:type="spellEnd"/>
     </w:p>
     <w:p>
       <w:r>
@@ -289,48 +304,146 @@
       </w:r>
       <w:r>
         <w:t xml:space="preserve"> = </w:t>
+      </w:r>
+      <w:r>
+        <w:t xml:space="preserve">15/2=7(1), 7/2=3(1), 3/2=1(1), ½=(1) = </w:t>
+      </w:r>
+      <w:r>
+        <w:rPr>
+          <w:b/>
+        </w:rPr>
+        <w:t>1111</w:t>
+      </w:r>
+    </w:p>
+    <w:p>
+      <w:r>
+        <w:t>18</w:t>
+      </w:r>
+      <w:r>
+        <w:t xml:space="preserve"> = 18/2=9(0), 9/2=4(1), 4/2=2(0), 2/2=1(0), ½=(1) = </w:t>
+      </w:r>
+      <w:r>
+        <w:rPr>
+          <w:b/>
+        </w:rPr>
+        <w:t>10010</w:t>
+      </w:r>
+    </w:p>
+    <w:p>
+      <w:r>
+        <w:t>56</w:t>
+      </w:r>
+      <w:r>
+        <w:t xml:space="preserve"> = 56/2=28(0), 28/2=14(0), 14/2=7(0), 7/2=3(1), 3/2=1(1), ½=(1) =</w:t>
+      </w:r>
+      <w:r>
+        <w:rPr>
+          <w:b/>
+        </w:rPr>
+        <w:t>111000</w:t>
+      </w:r>
+    </w:p>
+    <w:p>
+      <w:r>
+        <w:t>81</w:t>
+      </w:r>
+      <w:r>
+        <w:t xml:space="preserve"> = 81/2=40(1), 40/2=20(0), 20/2=10(0), 10/2=5(0), 5/2=2(1), 2/2=1(0), ½=(1) = </w:t>
+      </w:r>
+      <w:r>
+        <w:rPr>
+          <w:b/>
+        </w:rPr>
+        <w:t>1010001</w:t>
+      </w:r>
+    </w:p>
+    <w:p>
+      <w:r>
+        <w:t>182</w:t>
+      </w:r>
+      <w:r>
+        <w:t xml:space="preserve"> = 182/2=91(0), 91/2=</w:t>
+      </w:r>
+      <w:r>
+        <w:t xml:space="preserve">45(1), 45/2=22(1), 22/2=11(0), 11/2=5(1), 5/2=2(1), 2/2=1(0), 1/2=(1) = </w:t>
+      </w:r>
+      <w:r>
+        <w:rPr>
+          <w:b/>
+        </w:rPr>
+        <w:t>10110110</w:t>
+      </w:r>
+    </w:p>
+    <w:p>
+      <w:r>
+        <w:t>46</w:t>
+      </w:r>
+      <w:r>
+        <w:t xml:space="preserve"> = 46/2=23(0), 23/2=11(1), 11/2=5(1), 5/2=2(1), 2/2=1(0), ½=(1) = </w:t>
+      </w:r>
+      <w:r>
+        <w:rPr>
+          <w:b/>
+        </w:rPr>
+        <w:t>101110</w:t>
+      </w:r>
+    </w:p>
+    <w:p>
+      <w:r>
+        <w:t>27</w:t>
+      </w:r>
+      <w:r>
+        <w:t xml:space="preserve"> = 27/2=13(1), 13/2=6(1), 6/2=3(0), 3/2=1(1), ½=(1) = </w:t>
+      </w:r>
+      <w:r>
+        <w:rPr>
+          <w:b/>
+        </w:rPr>
+        <w:t>11011</w:t>
+      </w:r>
+    </w:p>
+    <w:p>
+      <w:pPr>
+        <w:rPr>
+          <w:b/>
+        </w:rPr>
+      </w:pPr>
+      <w:r>
+        <w:t>169</w:t>
+      </w:r>
+      <w:r>
+        <w:t xml:space="preserve"> = 169/2=84(1), 84/2=42(0), 42/2=21(0), 21/2=10(1), 10/2=5(0), 5/2=2(1), 2/2=1(0), ½=(1) = </w:t>
+      </w:r>
+      <w:r>
+        <w:rPr>
+          <w:b/>
+        </w:rPr>
+        <w:t>10101001</w:t>
       </w:r>
       <w:bookmarkStart w:id="0" w:name="_GoBack"/>
       <w:bookmarkEnd w:id="0"/>
     </w:p>
     <w:p>
-      <w:r>
-        <w:t>18</w:t>
-      </w:r>
-    </w:p>
-    <w:p>
-      <w:r>
-        <w:t>56</w:t>
-      </w:r>
-    </w:p>
-    <w:p>
-      <w:r>
-        <w:t>81</w:t>
-      </w:r>
-    </w:p>
-    <w:p>
-      <w:r>
-        <w:t>182</w:t>
-      </w:r>
-    </w:p>
-    <w:p>
-      <w:r>
-        <w:t>46</w:t>
-      </w:r>
-    </w:p>
-    <w:p>
-      <w:r>
-        <w:t>27</w:t>
-      </w:r>
-    </w:p>
-    <w:p>
-      <w:r>
-        <w:t>169</w:t>
-      </w:r>
-    </w:p>
-    <w:p>
-      <w:r>
+      <w:pPr>
+        <w:rPr>
+          <w:b/>
+        </w:rPr>
+      </w:pPr>
+      <w:r>
+        <w:lastRenderedPageBreak/>
         <w:t>200</w:t>
+      </w:r>
+      <w:r>
+        <w:t xml:space="preserve"> = </w:t>
+      </w:r>
+      <w:r>
+        <w:t xml:space="preserve">200/2=100(0), 100/2=50(0), 50/2=25(0), 25/2=12(1), 12/2=6(0), 6/2=3(0), 3/2=1(1), ½=(1) = </w:t>
+      </w:r>
+      <w:r>
+        <w:rPr>
+          <w:b/>
+        </w:rPr>
+        <w:t>11001000</w:t>
       </w:r>
     </w:p>
     <w:sectPr>
